--- a/Svartekst.docx
+++ b/Svartekst.docx
@@ -1,6 +1,6 @@
 
 <file path=word/document.xml><?xml version="1.0" encoding="utf-8"?>
-<w:document xmlns:wpc="http://schemas.microsoft.com/office/word/2010/wordprocessingCanvas" xmlns:cx="http://schemas.microsoft.com/office/drawing/2014/chartex" xmlns:cx1="http://schemas.microsoft.com/office/drawing/2015/9/8/chartex" xmlns:cx2="http://schemas.microsoft.com/office/drawing/2015/10/21/chartex" xmlns:cx3="http://schemas.microsoft.com/office/drawing/2016/5/9/chartex" xmlns:cx4="http://schemas.microsoft.com/office/drawing/2016/5/10/chartex" xmlns:cx5="http://schemas.microsoft.com/office/drawing/2016/5/11/chartex" xmlns:cx6="http://schemas.microsoft.com/office/drawing/2016/5/12/chartex" xmlns:cx7="http://schemas.microsoft.com/office/drawing/2016/5/13/chartex" xmlns:cx8="http://schemas.microsoft.com/office/drawing/2016/5/14/chartex" xmlns:mc="http://schemas.openxmlformats.org/markup-compatibility/2006" xmlns:aink="http://schemas.microsoft.com/office/drawing/2016/ink" xmlns:am3d="http://schemas.microsoft.com/office/drawing/2017/model3d" xmlns:o="urn:schemas-microsoft-com:office:office" xmlns:r="http://schemas.openxmlformats.org/officeDocument/2006/relationships" xmlns:m="http://schemas.openxmlformats.org/officeDocument/2006/math" xmlns:v="urn:schemas-microsoft-com:vml" xmlns:wp14="http://schemas.microsoft.com/office/word/2010/wordprocessingDrawing" xmlns:wp="http://schemas.openxmlformats.org/drawingml/2006/wordprocessingDrawing" xmlns:w10="urn:schemas-microsoft-com:office:word" xmlns:w="http://schemas.openxmlformats.org/wordprocessingml/2006/main" xmlns:w14="http://schemas.microsoft.com/office/word/2010/wordml" xmlns:w15="http://schemas.microsoft.com/office/word/2012/wordml" xmlns:w16cid="http://schemas.microsoft.com/office/word/2016/wordml/cid" xmlns:w16se="http://schemas.microsoft.com/office/word/2015/wordml/symex" xmlns:wpg="http://schemas.microsoft.com/office/word/2010/wordprocessingGroup" xmlns:wpi="http://schemas.microsoft.com/office/word/2010/wordprocessingInk" xmlns:wne="http://schemas.microsoft.com/office/word/2006/wordml" xmlns:wps="http://schemas.microsoft.com/office/word/2010/wordprocessingShape" mc:Ignorable="w14 w15 w16se w16cid wp14">
+<w:document xmlns:wpc="http://schemas.microsoft.com/office/word/2010/wordprocessingCanvas" xmlns:mo="http://schemas.microsoft.com/office/mac/office/2008/main" xmlns:mc="http://schemas.openxmlformats.org/markup-compatibility/2006" xmlns:mv="urn:schemas-microsoft-com:mac:vml" xmlns:o="urn:schemas-microsoft-com:office:office" xmlns:r="http://schemas.openxmlformats.org/officeDocument/2006/relationships" xmlns:m="http://schemas.openxmlformats.org/officeDocument/2006/math" xmlns:v="urn:schemas-microsoft-com:vml" xmlns:wp14="http://schemas.microsoft.com/office/word/2010/wordprocessingDrawing" xmlns:wp="http://schemas.openxmlformats.org/drawingml/2006/wordprocessingDrawing" xmlns:w10="urn:schemas-microsoft-com:office:word" xmlns:w="http://schemas.openxmlformats.org/wordprocessingml/2006/main" xmlns:w14="http://schemas.microsoft.com/office/word/2010/wordml" xmlns:w15="http://schemas.microsoft.com/office/word/2012/wordml" xmlns:wpg="http://schemas.microsoft.com/office/word/2010/wordprocessingGroup" xmlns:wpi="http://schemas.microsoft.com/office/word/2010/wordprocessingInk" xmlns:wne="http://schemas.microsoft.com/office/word/2006/wordml" xmlns:wps="http://schemas.microsoft.com/office/word/2010/wordprocessingShape" mc:Ignorable="w14 w15 wp14">
   <w:body>
     <w:p>
       <w:pPr>
@@ -12,7 +12,7 @@
         <w:rPr>
           <w:lang w:val="nb-NO"/>
         </w:rPr>
-        <w:t>DFjkfsdjfdsklj</w:t>
+        <w:t>HJKLØLKJHGFGHJKLØLKJHGF</w:t>
       </w:r>
       <w:bookmarkStart w:id="0" w:name="_GoBack"/>
       <w:bookmarkEnd w:id="0"/>
@@ -28,7 +28,7 @@
 </file>
 
 <file path=word/styles.xml><?xml version="1.0" encoding="utf-8"?>
-<w:styles xmlns:mc="http://schemas.openxmlformats.org/markup-compatibility/2006" xmlns:r="http://schemas.openxmlformats.org/officeDocument/2006/relationships" xmlns:w="http://schemas.openxmlformats.org/wordprocessingml/2006/main" xmlns:w14="http://schemas.microsoft.com/office/word/2010/wordml" xmlns:w15="http://schemas.microsoft.com/office/word/2012/wordml" xmlns:w16cid="http://schemas.microsoft.com/office/word/2016/wordml/cid" xmlns:w16se="http://schemas.microsoft.com/office/word/2015/wordml/symex" mc:Ignorable="w14 w15 w16se w16cid">
+<w:styles xmlns:mc="http://schemas.openxmlformats.org/markup-compatibility/2006" xmlns:r="http://schemas.openxmlformats.org/officeDocument/2006/relationships" xmlns:w="http://schemas.openxmlformats.org/wordprocessingml/2006/main" xmlns:w14="http://schemas.microsoft.com/office/word/2010/wordml" xmlns:w15="http://schemas.microsoft.com/office/word/2012/wordml" mc:Ignorable="w14 w15">
   <w:docDefaults>
     <w:rPrDefault>
       <w:rPr>
@@ -44,7 +44,7 @@
       </w:pPr>
     </w:pPrDefault>
   </w:docDefaults>
-  <w:latentStyles w:defLockedState="0" w:defUIPriority="99" w:defSemiHidden="0" w:defUnhideWhenUsed="0" w:defQFormat="0" w:count="375">
+  <w:latentStyles w:defLockedState="0" w:defUIPriority="99" w:defSemiHidden="0" w:defUnhideWhenUsed="0" w:defQFormat="0" w:count="382">
     <w:lsdException w:name="Normal" w:uiPriority="0" w:qFormat="1"/>
     <w:lsdException w:name="heading 1" w:uiPriority="9" w:qFormat="1"/>
     <w:lsdException w:name="heading 2" w:semiHidden="1" w:uiPriority="9" w:unhideWhenUsed="1" w:qFormat="1"/>
@@ -418,8 +418,6 @@
     <w:lsdException w:name="List Table 7 Colorful Accent 6" w:uiPriority="52"/>
     <w:lsdException w:name="Mention" w:semiHidden="1" w:unhideWhenUsed="1"/>
     <w:lsdException w:name="Smart Hyperlink" w:semiHidden="1" w:unhideWhenUsed="1"/>
-    <w:lsdException w:name="Hashtag" w:semiHidden="1" w:unhideWhenUsed="1"/>
-    <w:lsdException w:name="Unresolved Mention" w:semiHidden="1" w:unhideWhenUsed="1"/>
   </w:latentStyles>
   <w:style w:type="paragraph" w:default="1" w:styleId="Normal">
     <w:name w:val="Normal"/>

--- a/Svartekst.docx
+++ b/Svartekst.docx
@@ -1,19 +1,220 @@
 
 <file path=word/document.xml><?xml version="1.0" encoding="utf-8"?>
-<w:document xmlns:wpc="http://schemas.microsoft.com/office/word/2010/wordprocessingCanvas" xmlns:mo="http://schemas.microsoft.com/office/mac/office/2008/main" xmlns:mc="http://schemas.openxmlformats.org/markup-compatibility/2006" xmlns:mv="urn:schemas-microsoft-com:mac:vml" xmlns:o="urn:schemas-microsoft-com:office:office" xmlns:r="http://schemas.openxmlformats.org/officeDocument/2006/relationships" xmlns:m="http://schemas.openxmlformats.org/officeDocument/2006/math" xmlns:v="urn:schemas-microsoft-com:vml" xmlns:wp14="http://schemas.microsoft.com/office/word/2010/wordprocessingDrawing" xmlns:wp="http://schemas.openxmlformats.org/drawingml/2006/wordprocessingDrawing" xmlns:w10="urn:schemas-microsoft-com:office:word" xmlns:w="http://schemas.openxmlformats.org/wordprocessingml/2006/main" xmlns:w14="http://schemas.microsoft.com/office/word/2010/wordml" xmlns:w15="http://schemas.microsoft.com/office/word/2012/wordml" xmlns:wpg="http://schemas.microsoft.com/office/word/2010/wordprocessingGroup" xmlns:wpi="http://schemas.microsoft.com/office/word/2010/wordprocessingInk" xmlns:wne="http://schemas.microsoft.com/office/word/2006/wordml" xmlns:wps="http://schemas.microsoft.com/office/word/2010/wordprocessingShape" mc:Ignorable="w14 w15 wp14">
+<w:document xmlns:wpc="http://schemas.microsoft.com/office/word/2010/wordprocessingCanvas" xmlns:cx="http://schemas.microsoft.com/office/drawing/2014/chartex" xmlns:cx1="http://schemas.microsoft.com/office/drawing/2015/9/8/chartex" xmlns:cx2="http://schemas.microsoft.com/office/drawing/2015/10/21/chartex" xmlns:cx3="http://schemas.microsoft.com/office/drawing/2016/5/9/chartex" xmlns:cx4="http://schemas.microsoft.com/office/drawing/2016/5/10/chartex" xmlns:cx5="http://schemas.microsoft.com/office/drawing/2016/5/11/chartex" xmlns:cx6="http://schemas.microsoft.com/office/drawing/2016/5/12/chartex" xmlns:cx7="http://schemas.microsoft.com/office/drawing/2016/5/13/chartex" xmlns:cx8="http://schemas.microsoft.com/office/drawing/2016/5/14/chartex" xmlns:mc="http://schemas.openxmlformats.org/markup-compatibility/2006" xmlns:aink="http://schemas.microsoft.com/office/drawing/2016/ink" xmlns:am3d="http://schemas.microsoft.com/office/drawing/2017/model3d" xmlns:o="urn:schemas-microsoft-com:office:office" xmlns:r="http://schemas.openxmlformats.org/officeDocument/2006/relationships" xmlns:m="http://schemas.openxmlformats.org/officeDocument/2006/math" xmlns:v="urn:schemas-microsoft-com:vml" xmlns:wp14="http://schemas.microsoft.com/office/word/2010/wordprocessingDrawing" xmlns:wp="http://schemas.openxmlformats.org/drawingml/2006/wordprocessingDrawing" xmlns:w10="urn:schemas-microsoft-com:office:word" xmlns:w="http://schemas.openxmlformats.org/wordprocessingml/2006/main" xmlns:w14="http://schemas.microsoft.com/office/word/2010/wordml" xmlns:w15="http://schemas.microsoft.com/office/word/2012/wordml" xmlns:w16cid="http://schemas.microsoft.com/office/word/2016/wordml/cid" xmlns:w16se="http://schemas.microsoft.com/office/word/2015/wordml/symex" xmlns:wpg="http://schemas.microsoft.com/office/word/2010/wordprocessingGroup" xmlns:wpi="http://schemas.microsoft.com/office/word/2010/wordprocessingInk" xmlns:wne="http://schemas.microsoft.com/office/word/2006/wordml" xmlns:wps="http://schemas.microsoft.com/office/word/2010/wordprocessingShape" mc:Ignorable="w14 w15 w16se w16cid wp14">
   <w:body>
     <w:p>
       <w:pPr>
-        <w:rPr>
-          <w:lang w:val="nb-NO"/>
+        <w:pStyle w:val="NormalWeb"/>
+        <w:shd w:val="clear" w:color="auto" w:fill="FFFFFF"/>
+        <w:spacing w:before="0" w:beforeAutospacing="0" w:after="240" w:afterAutospacing="0"/>
+        <w:textAlignment w:val="baseline"/>
+        <w:rPr>
+          <w:rFonts w:ascii="Arial" w:hAnsi="Arial" w:cs="Arial"/>
+          <w:color w:val="111111"/>
+          <w:sz w:val="23"/>
+          <w:szCs w:val="23"/>
         </w:rPr>
       </w:pPr>
       <w:r>
         <w:rPr>
-          <w:lang w:val="nb-NO"/>
-        </w:rPr>
-        <w:t>HJKLØLKJHGFGHJKLØLKJHGF</w:t>
-      </w:r>
+          <w:rFonts w:ascii="Arial" w:hAnsi="Arial" w:cs="Arial"/>
+          <w:color w:val="111111"/>
+          <w:sz w:val="23"/>
+          <w:szCs w:val="23"/>
+        </w:rPr>
+        <w:t>There is no standard File-</w:t>
+      </w:r>
+      <w:proofErr w:type="spellStart"/>
+      <w:r>
+        <w:rPr>
+          <w:rFonts w:ascii="Arial" w:hAnsi="Arial" w:cs="Arial"/>
+          <w:color w:val="111111"/>
+          <w:sz w:val="23"/>
+          <w:szCs w:val="23"/>
+        </w:rPr>
+        <w:t>Extention</w:t>
+      </w:r>
+      <w:proofErr w:type="spellEnd"/>
+      <w:r>
+        <w:rPr>
+          <w:rFonts w:ascii="Arial" w:hAnsi="Arial" w:cs="Arial"/>
+          <w:color w:val="111111"/>
+          <w:sz w:val="23"/>
+          <w:szCs w:val="23"/>
+        </w:rPr>
+        <w:t xml:space="preserve"> like an ".exe" file in Windows.</w:t>
+      </w:r>
+    </w:p>
+    <w:p>
+      <w:pPr>
+        <w:pStyle w:val="NormalWeb"/>
+        <w:shd w:val="clear" w:color="auto" w:fill="FFFFFF"/>
+        <w:spacing w:before="0" w:beforeAutospacing="0" w:after="240" w:afterAutospacing="0"/>
+        <w:textAlignment w:val="baseline"/>
+        <w:rPr>
+          <w:rFonts w:ascii="Arial" w:hAnsi="Arial" w:cs="Arial"/>
+          <w:color w:val="111111"/>
+          <w:sz w:val="23"/>
+          <w:szCs w:val="23"/>
+        </w:rPr>
+      </w:pPr>
+      <w:r>
+        <w:rPr>
+          <w:rFonts w:ascii="Arial" w:hAnsi="Arial" w:cs="Arial"/>
+          <w:color w:val="111111"/>
+          <w:sz w:val="23"/>
+          <w:szCs w:val="23"/>
+        </w:rPr>
+        <w:t xml:space="preserve">On Linux </w:t>
+      </w:r>
+      <w:proofErr w:type="gramStart"/>
+      <w:r>
+        <w:rPr>
+          <w:rFonts w:ascii="Arial" w:hAnsi="Arial" w:cs="Arial"/>
+          <w:color w:val="111111"/>
+          <w:sz w:val="23"/>
+          <w:szCs w:val="23"/>
+        </w:rPr>
+        <w:t>nearly</w:t>
+      </w:r>
+      <w:proofErr w:type="gramEnd"/>
+      <w:r>
+        <w:rPr>
+          <w:rFonts w:ascii="Arial" w:hAnsi="Arial" w:cs="Arial"/>
+          <w:color w:val="111111"/>
+          <w:sz w:val="23"/>
+          <w:szCs w:val="23"/>
+        </w:rPr>
+        <w:t xml:space="preserve"> any file can be executable. The file ending just describes (but not necessarily) what or how a file is "executed".</w:t>
+      </w:r>
+    </w:p>
+    <w:p>
+      <w:pPr>
+        <w:pStyle w:val="NormalWeb"/>
+        <w:shd w:val="clear" w:color="auto" w:fill="FFFFFF"/>
+        <w:spacing w:before="0" w:beforeAutospacing="0" w:after="240" w:afterAutospacing="0"/>
+        <w:textAlignment w:val="baseline"/>
+        <w:rPr>
+          <w:rFonts w:ascii="Arial" w:hAnsi="Arial" w:cs="Arial"/>
+          <w:color w:val="111111"/>
+          <w:sz w:val="23"/>
+          <w:szCs w:val="23"/>
+        </w:rPr>
+      </w:pPr>
+      <w:r>
+        <w:rPr>
+          <w:rFonts w:ascii="Arial" w:hAnsi="Arial" w:cs="Arial"/>
+          <w:color w:val="111111"/>
+          <w:sz w:val="23"/>
+          <w:szCs w:val="23"/>
+        </w:rPr>
+        <w:t xml:space="preserve">For </w:t>
+      </w:r>
+      <w:proofErr w:type="gramStart"/>
+      <w:r>
+        <w:rPr>
+          <w:rFonts w:ascii="Arial" w:hAnsi="Arial" w:cs="Arial"/>
+          <w:color w:val="111111"/>
+          <w:sz w:val="23"/>
+          <w:szCs w:val="23"/>
+        </w:rPr>
+        <w:t>example</w:t>
+      </w:r>
+      <w:proofErr w:type="gramEnd"/>
+      <w:r>
+        <w:rPr>
+          <w:rFonts w:ascii="Arial" w:hAnsi="Arial" w:cs="Arial"/>
+          <w:color w:val="111111"/>
+          <w:sz w:val="23"/>
+          <w:szCs w:val="23"/>
+        </w:rPr>
+        <w:t xml:space="preserve"> a shell script ends with .</w:t>
+      </w:r>
+      <w:proofErr w:type="spellStart"/>
+      <w:r>
+        <w:rPr>
+          <w:rFonts w:ascii="Arial" w:hAnsi="Arial" w:cs="Arial"/>
+          <w:color w:val="111111"/>
+          <w:sz w:val="23"/>
+          <w:szCs w:val="23"/>
+        </w:rPr>
+        <w:t>sh</w:t>
+      </w:r>
+      <w:proofErr w:type="spellEnd"/>
+      <w:r>
+        <w:rPr>
+          <w:rFonts w:ascii="Arial" w:hAnsi="Arial" w:cs="Arial"/>
+          <w:color w:val="111111"/>
+          <w:sz w:val="23"/>
+          <w:szCs w:val="23"/>
+        </w:rPr>
+        <w:t xml:space="preserve"> and is "executed" via the bash shell.</w:t>
+      </w:r>
+    </w:p>
+    <w:p>
+      <w:pPr>
+        <w:pStyle w:val="NormalWeb"/>
+        <w:shd w:val="clear" w:color="auto" w:fill="FFFFFF"/>
+        <w:spacing w:before="0" w:beforeAutospacing="0" w:after="240" w:afterAutospacing="0"/>
+        <w:textAlignment w:val="baseline"/>
+        <w:rPr>
+          <w:rFonts w:ascii="Arial" w:hAnsi="Arial" w:cs="Arial"/>
+          <w:color w:val="111111"/>
+          <w:sz w:val="23"/>
+          <w:szCs w:val="23"/>
+        </w:rPr>
+      </w:pPr>
+      <w:r>
+        <w:rPr>
+          <w:rFonts w:ascii="Arial" w:hAnsi="Arial" w:cs="Arial"/>
+          <w:color w:val="111111"/>
+          <w:sz w:val="23"/>
+          <w:szCs w:val="23"/>
+        </w:rPr>
+        <w:t xml:space="preserve">In your question you ask for .deb </w:t>
+      </w:r>
+      <w:proofErr w:type="gramStart"/>
+      <w:r>
+        <w:rPr>
+          <w:rFonts w:ascii="Arial" w:hAnsi="Arial" w:cs="Arial"/>
+          <w:color w:val="111111"/>
+          <w:sz w:val="23"/>
+          <w:szCs w:val="23"/>
+        </w:rPr>
+        <w:t>and .</w:t>
+      </w:r>
+      <w:proofErr w:type="gramEnd"/>
+      <w:r>
+        <w:rPr>
+          <w:rFonts w:ascii="Arial" w:hAnsi="Arial" w:cs="Arial"/>
+          <w:color w:val="111111"/>
+          <w:sz w:val="23"/>
+          <w:szCs w:val="23"/>
+        </w:rPr>
+        <w:t xml:space="preserve">tar.gz Well, the .deb file installs software on your system (Please be careful!) And </w:t>
+      </w:r>
+      <w:proofErr w:type="gramStart"/>
+      <w:r>
+        <w:rPr>
+          <w:rFonts w:ascii="Arial" w:hAnsi="Arial" w:cs="Arial"/>
+          <w:color w:val="111111"/>
+          <w:sz w:val="23"/>
+          <w:szCs w:val="23"/>
+        </w:rPr>
+        <w:t>the .</w:t>
+      </w:r>
+      <w:proofErr w:type="gramEnd"/>
+      <w:r>
+        <w:rPr>
+          <w:rFonts w:ascii="Arial" w:hAnsi="Arial" w:cs="Arial"/>
+          <w:color w:val="111111"/>
+          <w:sz w:val="23"/>
+          <w:szCs w:val="23"/>
+        </w:rPr>
+        <w:t>tar.gz file is a compressed file like a .zip that you could know from Windows.</w:t>
+      </w:r>
+    </w:p>
+    <w:p>
       <w:bookmarkStart w:id="0" w:name="_GoBack"/>
       <w:bookmarkEnd w:id="0"/>
     </w:p>
@@ -28,7 +229,7 @@
 </file>
 
 <file path=word/styles.xml><?xml version="1.0" encoding="utf-8"?>
-<w:styles xmlns:mc="http://schemas.openxmlformats.org/markup-compatibility/2006" xmlns:r="http://schemas.openxmlformats.org/officeDocument/2006/relationships" xmlns:w="http://schemas.openxmlformats.org/wordprocessingml/2006/main" xmlns:w14="http://schemas.microsoft.com/office/word/2010/wordml" xmlns:w15="http://schemas.microsoft.com/office/word/2012/wordml" mc:Ignorable="w14 w15">
+<w:styles xmlns:mc="http://schemas.openxmlformats.org/markup-compatibility/2006" xmlns:r="http://schemas.openxmlformats.org/officeDocument/2006/relationships" xmlns:w="http://schemas.openxmlformats.org/wordprocessingml/2006/main" xmlns:w14="http://schemas.microsoft.com/office/word/2010/wordml" xmlns:w15="http://schemas.microsoft.com/office/word/2012/wordml" xmlns:w16cid="http://schemas.microsoft.com/office/word/2016/wordml/cid" xmlns:w16se="http://schemas.microsoft.com/office/word/2015/wordml/symex" mc:Ignorable="w14 w15 w16se w16cid">
   <w:docDefaults>
     <w:rPrDefault>
       <w:rPr>
@@ -44,7 +245,7 @@
       </w:pPr>
     </w:pPrDefault>
   </w:docDefaults>
-  <w:latentStyles w:defLockedState="0" w:defUIPriority="99" w:defSemiHidden="0" w:defUnhideWhenUsed="0" w:defQFormat="0" w:count="382">
+  <w:latentStyles w:defLockedState="0" w:defUIPriority="99" w:defSemiHidden="0" w:defUnhideWhenUsed="0" w:defQFormat="0" w:count="375">
     <w:lsdException w:name="Normal" w:uiPriority="0" w:qFormat="1"/>
     <w:lsdException w:name="heading 1" w:uiPriority="9" w:qFormat="1"/>
     <w:lsdException w:name="heading 2" w:semiHidden="1" w:uiPriority="9" w:unhideWhenUsed="1" w:qFormat="1"/>
@@ -450,6 +651,22 @@
     <w:semiHidden/>
     <w:unhideWhenUsed/>
   </w:style>
+  <w:style w:type="paragraph" w:styleId="NormalWeb">
+    <w:name w:val="Normal (Web)"/>
+    <w:basedOn w:val="Normal"/>
+    <w:uiPriority w:val="99"/>
+    <w:semiHidden/>
+    <w:unhideWhenUsed/>
+    <w:rsid w:val="00C145FA"/>
+    <w:pPr>
+      <w:spacing w:before="100" w:beforeAutospacing="1" w:after="100" w:afterAutospacing="1" w:line="240" w:lineRule="auto"/>
+    </w:pPr>
+    <w:rPr>
+      <w:rFonts w:ascii="Times New Roman" w:eastAsia="Times New Roman" w:hAnsi="Times New Roman" w:cs="Times New Roman"/>
+      <w:sz w:val="24"/>
+      <w:szCs w:val="24"/>
+    </w:rPr>
+  </w:style>
 </w:styles>
 </file>
 
